--- a/DataStructures/Trees.docx
+++ b/DataStructures/Trees.docx
@@ -452,23 +452,13 @@
           <w:szCs w:val="24"/>
         </w:rPr>
       </w:pPr>
-      <w:proofErr w:type="spellStart"/>
-      <w:r>
-        <w:rPr>
-          <w:rFonts w:ascii="Times New Roman" w:hAnsi="Times New Roman" w:cs="Times New Roman"/>
-          <w:sz w:val="24"/>
-          <w:szCs w:val="24"/>
-        </w:rPr>
-        <w:t>thats</w:t>
-      </w:r>
-      <w:proofErr w:type="spellEnd"/>
-      <w:r>
-        <w:rPr>
-          <w:rFonts w:ascii="Times New Roman" w:hAnsi="Times New Roman" w:cs="Times New Roman"/>
-          <w:sz w:val="24"/>
-          <w:szCs w:val="24"/>
-        </w:rPr>
-        <w:t xml:space="preserve"> why worse case O(N) </w:t>
+      <w:r>
+        <w:rPr>
+          <w:rFonts w:ascii="Times New Roman" w:hAnsi="Times New Roman" w:cs="Times New Roman"/>
+          <w:sz w:val="24"/>
+          <w:szCs w:val="24"/>
+        </w:rPr>
+        <w:t xml:space="preserve">thats why worse case O(N) </w:t>
       </w:r>
     </w:p>
     <w:p>
@@ -886,23 +876,13 @@
           <w:szCs w:val="24"/>
         </w:rPr>
       </w:pPr>
-      <w:proofErr w:type="spellStart"/>
-      <w:r>
-        <w:rPr>
-          <w:rFonts w:ascii="Times New Roman" w:hAnsi="Times New Roman" w:cs="Times New Roman"/>
-          <w:sz w:val="24"/>
-          <w:szCs w:val="24"/>
-        </w:rPr>
-        <w:t>Lets</w:t>
-      </w:r>
-      <w:proofErr w:type="spellEnd"/>
-      <w:r>
-        <w:rPr>
-          <w:rFonts w:ascii="Times New Roman" w:hAnsi="Times New Roman" w:cs="Times New Roman"/>
-          <w:sz w:val="24"/>
-          <w:szCs w:val="24"/>
-        </w:rPr>
-        <w:t xml:space="preserve"> say the node to be deleted is N </w:t>
+      <w:r>
+        <w:rPr>
+          <w:rFonts w:ascii="Times New Roman" w:hAnsi="Times New Roman" w:cs="Times New Roman"/>
+          <w:sz w:val="24"/>
+          <w:szCs w:val="24"/>
+        </w:rPr>
+        <w:t xml:space="preserve">Lets say the node to be deleted is N </w:t>
       </w:r>
     </w:p>
     <w:p>
@@ -982,25 +962,7 @@
           <w:sz w:val="24"/>
           <w:szCs w:val="24"/>
         </w:rPr>
-        <w:t xml:space="preserve">Maximum of left, swap the data </w:t>
-      </w:r>
-      <w:proofErr w:type="spellStart"/>
-      <w:r>
-        <w:rPr>
-          <w:rFonts w:ascii="Times New Roman" w:hAnsi="Times New Roman" w:cs="Times New Roman"/>
-          <w:sz w:val="24"/>
-          <w:szCs w:val="24"/>
-        </w:rPr>
-        <w:t>and than</w:t>
-      </w:r>
-      <w:proofErr w:type="spellEnd"/>
-      <w:r>
-        <w:rPr>
-          <w:rFonts w:ascii="Times New Roman" w:hAnsi="Times New Roman" w:cs="Times New Roman"/>
-          <w:sz w:val="24"/>
-          <w:szCs w:val="24"/>
-        </w:rPr>
-        <w:t xml:space="preserve"> delete</w:t>
+        <w:t>Maximum of left, swap the data and than delete</w:t>
       </w:r>
     </w:p>
     <w:p>
@@ -1293,25 +1255,7 @@
           <w:szCs w:val="24"/>
         </w:rPr>
         <w:lastRenderedPageBreak/>
-        <w:t xml:space="preserve">Initially insert like </w:t>
-      </w:r>
-      <w:proofErr w:type="spellStart"/>
-      <w:r>
-        <w:rPr>
-          <w:rFonts w:ascii="Times New Roman" w:hAnsi="Times New Roman" w:cs="Times New Roman"/>
-          <w:sz w:val="24"/>
-          <w:szCs w:val="24"/>
-        </w:rPr>
-        <w:t>bst</w:t>
-      </w:r>
-      <w:proofErr w:type="spellEnd"/>
-      <w:r>
-        <w:rPr>
-          <w:rFonts w:ascii="Times New Roman" w:hAnsi="Times New Roman" w:cs="Times New Roman"/>
-          <w:sz w:val="24"/>
-          <w:szCs w:val="24"/>
-        </w:rPr>
-        <w:t>, than PERFORMS ROTATIONS to balance</w:t>
+        <w:t>Initially insert like bst, than PERFORMS ROTATIONS to balance</w:t>
       </w:r>
     </w:p>
     <w:p>
@@ -1329,6 +1273,16 @@
           <w:szCs w:val="24"/>
         </w:rPr>
       </w:pPr>
+      <w:r>
+        <w:rPr>
+          <w:rFonts w:ascii="Times New Roman" w:hAnsi="Times New Roman" w:cs="Times New Roman"/>
+          <w:b/>
+          <w:bCs/>
+          <w:sz w:val="24"/>
+          <w:szCs w:val="24"/>
+        </w:rPr>
+        <w:t>Left Left, Right Right, Left Right Left, Right Left, Right</w:t>
+      </w:r>
       <w:bookmarkStart w:id="0" w:name="_GoBack"/>
       <w:bookmarkEnd w:id="0"/>
     </w:p>
@@ -1598,6 +1552,7 @@
     <w:lsdException w:name="HTML Sample" w:semiHidden="1" w:unhideWhenUsed="1"/>
     <w:lsdException w:name="HTML Typewriter" w:semiHidden="1" w:unhideWhenUsed="1"/>
     <w:lsdException w:name="HTML Variable" w:semiHidden="1" w:unhideWhenUsed="1"/>
+    <w:lsdException w:name="Normal Table" w:semiHidden="1" w:unhideWhenUsed="1"/>
     <w:lsdException w:name="annotation subject" w:semiHidden="1" w:unhideWhenUsed="1"/>
     <w:lsdException w:name="No List" w:semiHidden="1" w:unhideWhenUsed="1"/>
     <w:lsdException w:name="Outline List 1" w:semiHidden="1" w:unhideWhenUsed="1"/>
@@ -1644,8 +1599,10 @@
     <w:lsdException w:name="Table Subtle 2" w:semiHidden="1" w:unhideWhenUsed="1"/>
     <w:lsdException w:name="Table Web 1" w:semiHidden="1" w:unhideWhenUsed="1"/>
     <w:lsdException w:name="Table Web 2" w:semiHidden="1" w:unhideWhenUsed="1"/>
+    <w:lsdException w:name="Table Web 3" w:semiHidden="1" w:unhideWhenUsed="1"/>
     <w:lsdException w:name="Balloon Text" w:semiHidden="1" w:unhideWhenUsed="1"/>
     <w:lsdException w:name="Table Grid" w:uiPriority="39"/>
+    <w:lsdException w:name="Table Theme" w:semiHidden="1" w:unhideWhenUsed="1"/>
     <w:lsdException w:name="Placeholder Text" w:semiHidden="1"/>
     <w:lsdException w:name="No Spacing" w:uiPriority="1" w:qFormat="1"/>
     <w:lsdException w:name="Light Shading" w:uiPriority="60"/>

--- a/DataStructures/Trees.docx
+++ b/DataStructures/Trees.docx
@@ -1282,6 +1282,32 @@
           <w:szCs w:val="24"/>
         </w:rPr>
         <w:t>Left Left, Right Right, Left Right Left, Right Left, Right</w:t>
+      </w:r>
+    </w:p>
+    <w:p>
+      <w:pPr>
+        <w:pStyle w:val="ListParagraph"/>
+        <w:numPr>
+          <w:ilvl w:val="1"/>
+          <w:numId w:val="1"/>
+        </w:numPr>
+        <w:rPr>
+          <w:rFonts w:ascii="Times New Roman" w:hAnsi="Times New Roman" w:cs="Times New Roman"/>
+          <w:b/>
+          <w:bCs/>
+          <w:sz w:val="24"/>
+          <w:szCs w:val="24"/>
+        </w:rPr>
+      </w:pPr>
+      <w:r>
+        <w:rPr>
+          <w:rFonts w:ascii="Times New Roman" w:hAnsi="Times New Roman" w:cs="Times New Roman"/>
+          <w:b/>
+          <w:bCs/>
+          <w:sz w:val="24"/>
+          <w:szCs w:val="24"/>
+        </w:rPr>
+        <w:t>Test</w:t>
       </w:r>
       <w:bookmarkStart w:id="0" w:name="_GoBack"/>
       <w:bookmarkEnd w:id="0"/>
